--- a/Rules.docx
+++ b/Rules.docx
@@ -104,6 +104,24 @@
         </w:rPr>
         <w:t>again. So, like after the third straight lose your chance of winning the next fight gets lower.</w:t>
       </w:r>
+      <w:r>
+        <w:rPr>
+          <w:rFonts w:ascii="Arial" w:hAnsi="Arial" w:cs="Arial"/>
+          <w:sz w:val="36"/>
+          <w:szCs w:val="36"/>
+        </w:rPr>
+        <w:t xml:space="preserve"> </w:t>
+      </w:r>
+    </w:p>
+    <w:p>
+      <w:pPr>
+        <w:pStyle w:val="ListParagraph"/>
+        <w:rPr>
+          <w:rFonts w:ascii="Arial" w:hAnsi="Arial" w:cs="Arial"/>
+          <w:sz w:val="36"/>
+          <w:szCs w:val="36"/>
+        </w:rPr>
+      </w:pPr>
     </w:p>
     <w:p>
       <w:pPr>
@@ -126,6 +144,32 @@
         </w:rPr>
         <w:t>If someone wins three times in a row, then the chance of him winning the next fight gets higher a little bit and same goes for him if he loses again. So, like after the third straight win your chance of winning the next fight gets much higher.</w:t>
       </w:r>
+      <w:r>
+        <w:rPr>
+          <w:rFonts w:ascii="Arial" w:hAnsi="Arial" w:cs="Arial"/>
+          <w:sz w:val="36"/>
+          <w:szCs w:val="36"/>
+        </w:rPr>
+        <w:t xml:space="preserve"> </w:t>
+      </w:r>
+      <w:r>
+        <w:rPr>
+          <w:rFonts w:ascii="Arial" w:hAnsi="Arial" w:cs="Arial"/>
+          <w:sz w:val="36"/>
+          <w:szCs w:val="36"/>
+        </w:rPr>
+        <w:t xml:space="preserve">In addition, </w:t>
+      </w:r>
+    </w:p>
+    <w:p>
+      <w:pPr>
+        <w:pStyle w:val="ListParagraph"/>
+        <w:rPr>
+          <w:rFonts w:ascii="Arial" w:hAnsi="Arial" w:cs="Arial"/>
+          <w:sz w:val="36"/>
+          <w:szCs w:val="36"/>
+        </w:rPr>
+      </w:pPr>
     </w:p>
     <w:p>
       <w:pPr>
@@ -146,8 +190,50 @@
           <w:sz w:val="36"/>
           <w:szCs w:val="36"/>
         </w:rPr>
-        <w:t>Between the two fighters if one has more take down accuracy, he will have a bit better chance to win the fight.</w:t>
-      </w:r>
+        <w:t>W</w:t>
+      </w:r>
+      <w:r>
+        <w:rPr>
+          <w:rFonts w:ascii="Arial" w:hAnsi="Arial" w:cs="Arial"/>
+          <w:sz w:val="36"/>
+          <w:szCs w:val="36"/>
+        </w:rPr>
+        <w:t xml:space="preserve">e will check the last </w:t>
+      </w:r>
+      <w:r>
+        <w:rPr>
+          <w:rFonts w:ascii="Arial" w:hAnsi="Arial" w:cs="Arial"/>
+          <w:sz w:val="36"/>
+          <w:szCs w:val="36"/>
+        </w:rPr>
+        <w:t>8</w:t>
+      </w:r>
+      <w:r>
+        <w:rPr>
+          <w:rFonts w:ascii="Arial" w:hAnsi="Arial" w:cs="Arial"/>
+          <w:sz w:val="36"/>
+          <w:szCs w:val="36"/>
+        </w:rPr>
+        <w:t xml:space="preserve"> fights and then determine  how many wins and loses he has </w:t>
+      </w:r>
+      <w:r>
+        <w:rPr>
+          <w:rFonts w:ascii="Arial" w:hAnsi="Arial" w:cs="Arial"/>
+          <w:sz w:val="36"/>
+          <w:szCs w:val="36"/>
+        </w:rPr>
+        <w:t>and based off of that we will prioritize winning and losing chances.</w:t>
+      </w:r>
+    </w:p>
+    <w:p>
+      <w:pPr>
+        <w:pStyle w:val="ListParagraph"/>
+        <w:rPr>
+          <w:rFonts w:ascii="Arial" w:hAnsi="Arial" w:cs="Arial"/>
+          <w:sz w:val="36"/>
+          <w:szCs w:val="36"/>
+        </w:rPr>
+      </w:pPr>
     </w:p>
     <w:p>
       <w:pPr>
@@ -168,24 +254,18 @@
           <w:sz w:val="36"/>
           <w:szCs w:val="36"/>
         </w:rPr>
-        <w:t xml:space="preserve">Between the two fighters if one has more </w:t>
-      </w:r>
-      <w:r>
-        <w:rPr>
-          <w:rFonts w:ascii="Arial" w:hAnsi="Arial" w:cs="Arial"/>
-          <w:sz w:val="36"/>
-          <w:szCs w:val="36"/>
-        </w:rPr>
-        <w:t>striking</w:t>
-      </w:r>
-      <w:r>
-        <w:rPr>
-          <w:rFonts w:ascii="Arial" w:hAnsi="Arial" w:cs="Arial"/>
-          <w:sz w:val="36"/>
-          <w:szCs w:val="36"/>
-        </w:rPr>
-        <w:t xml:space="preserve"> accuracy, he will have a bit better chance to win the fight.</w:t>
-      </w:r>
+        <w:t>Between the two fighters if one has more take down accuracy, he will have a bit better chance to win the fight.</w:t>
+      </w:r>
+    </w:p>
+    <w:p>
+      <w:pPr>
+        <w:pStyle w:val="ListParagraph"/>
+        <w:rPr>
+          <w:rFonts w:ascii="Arial" w:hAnsi="Arial" w:cs="Arial"/>
+          <w:sz w:val="36"/>
+          <w:szCs w:val="36"/>
+        </w:rPr>
+      </w:pPr>
     </w:p>
     <w:p>
       <w:pPr>
@@ -206,6 +286,38 @@
           <w:sz w:val="36"/>
           <w:szCs w:val="36"/>
         </w:rPr>
+        <w:t>Between the two fighters if one has more striking accuracy, he will have a bit better chance to win the fight.</w:t>
+      </w:r>
+    </w:p>
+    <w:p>
+      <w:pPr>
+        <w:pStyle w:val="ListParagraph"/>
+        <w:rPr>
+          <w:rFonts w:ascii="Arial" w:hAnsi="Arial" w:cs="Arial"/>
+          <w:sz w:val="36"/>
+          <w:szCs w:val="36"/>
+        </w:rPr>
+      </w:pPr>
+    </w:p>
+    <w:p>
+      <w:pPr>
+        <w:pStyle w:val="ListParagraph"/>
+        <w:numPr>
+          <w:ilvl w:val="0"/>
+          <w:numId w:val="2"/>
+        </w:numPr>
+        <w:rPr>
+          <w:rFonts w:ascii="Arial" w:hAnsi="Arial" w:cs="Arial"/>
+          <w:sz w:val="36"/>
+          <w:szCs w:val="36"/>
+        </w:rPr>
+      </w:pPr>
+      <w:r>
+        <w:rPr>
+          <w:rFonts w:ascii="Arial" w:hAnsi="Arial" w:cs="Arial"/>
+          <w:sz w:val="36"/>
+          <w:szCs w:val="36"/>
+        </w:rPr>
         <w:t xml:space="preserve"> </w:t>
       </w:r>
       <w:r>
@@ -214,23 +326,7 @@
           <w:sz w:val="36"/>
           <w:szCs w:val="36"/>
         </w:rPr>
-        <w:t xml:space="preserve">Between the two fighters if one has more </w:t>
-      </w:r>
-      <w:r>
-        <w:rPr>
-          <w:rFonts w:ascii="Arial" w:hAnsi="Arial" w:cs="Arial"/>
-          <w:sz w:val="36"/>
-          <w:szCs w:val="36"/>
-        </w:rPr>
-        <w:t>take down defense</w:t>
-      </w:r>
-      <w:r>
-        <w:rPr>
-          <w:rFonts w:ascii="Arial" w:hAnsi="Arial" w:cs="Arial"/>
-          <w:sz w:val="36"/>
-          <w:szCs w:val="36"/>
-        </w:rPr>
-        <w:t xml:space="preserve"> accuracy, he will have a bit better chance to win the fight.</w:t>
+        <w:t>Between the two fighters if one has more take down defense accuracy, he will have a bit better chance to win the fight.</w:t>
       </w:r>
     </w:p>
     <w:sectPr>
